--- a/dist/Readme.docx
+++ b/dist/Readme.docx
@@ -225,7 +225,36 @@
         <w:rPr>
           <w:rFonts w:ascii="Times New Roman" w:eastAsia="Times New Roman" w:hAnsi="Times New Roman" w:cs="Times New Roman"/>
         </w:rPr>
-        <w:t>YouTube Link - https://youtu.be/tVhBblzLlA8</w:t>
+        <w:t xml:space="preserve">YouTube Link - </w:t>
+      </w:r>
+      <w:hyperlink r:id="rId5" w:history="1">
+        <w:r>
+          <w:rPr>
+            <w:rStyle w:val="Hyperlink"/>
+            <w:rFonts w:ascii="Times New Roman" w:eastAsia="Times New Roman" w:hAnsi="Times New Roman" w:cs="Times New Roman"/>
+          </w:rPr>
+          <w:t>https://youtu.be/tVhBblzLlA8</w:t>
+        </w:r>
+      </w:hyperlink>
+    </w:p>
+    <w:p>
+      <w:pPr>
+        <w:rPr>
+          <w:rFonts w:ascii="Times New Roman" w:eastAsia="Times New Roman" w:hAnsi="Times New Roman" w:cs="Times New Roman"/>
+        </w:rPr>
+      </w:pPr>
+    </w:p>
+    <w:p>
+      <w:pPr>
+        <w:rPr>
+          <w:rFonts w:ascii="Times New Roman" w:eastAsia="Times New Roman" w:hAnsi="Times New Roman" w:cs="Times New Roman"/>
+        </w:rPr>
+      </w:pPr>
+      <w:r>
+        <w:rPr>
+          <w:rFonts w:ascii="Times New Roman" w:eastAsia="Times New Roman" w:hAnsi="Times New Roman" w:cs="Times New Roman"/>
+        </w:rPr>
+        <w:t>//rahul</w:t>
       </w:r>
       <w:bookmarkStart w:id="0" w:name="_GoBack"/>
       <w:bookmarkEnd w:id="0"/>
@@ -793,6 +822,29 @@
       <w:rFonts w:ascii="Times New Roman" w:eastAsia="Times New Roman" w:hAnsi="Times New Roman" w:cs="Times New Roman"/>
     </w:rPr>
   </w:style>
+  <w:style w:type="character" w:styleId="Hyperlink">
+    <w:name w:val="Hyperlink"/>
+    <w:basedOn w:val="DefaultParagraphFont"/>
+    <w:uiPriority w:val="99"/>
+    <w:unhideWhenUsed/>
+    <w:rsid w:val="00A5451B"/>
+    <w:rPr>
+      <w:color w:val="0563C1" w:themeColor="hyperlink"/>
+      <w:u w:val="single"/>
+    </w:rPr>
+  </w:style>
+  <w:style w:type="character" w:styleId="UnresolvedMention">
+    <w:name w:val="Unresolved Mention"/>
+    <w:basedOn w:val="DefaultParagraphFont"/>
+    <w:uiPriority w:val="99"/>
+    <w:semiHidden/>
+    <w:unhideWhenUsed/>
+    <w:rsid w:val="00A5451B"/>
+    <w:rPr>
+      <w:color w:val="605E5C"/>
+      <w:shd w:val="clear" w:color="auto" w:fill="E1DFDD"/>
+    </w:rPr>
+  </w:style>
 </w:styles>
 </file>
 
